--- a/法令ファイル/道路交通事業抵当法/道路交通事業抵当法（昭和二十七年法律第二百四号）.docx
+++ b/法令ファイル/道路交通事業抵当法/道路交通事業抵当法（昭和二十七年法律第二百四号）.docx
@@ -66,86 +66,56 @@
     </w:p>
     <w:p>
       <w:pPr>
-        <w:pStyle w:val="Heading6"/>
+        <w:pStyle w:val="ListBullet"/>
         <w:ind w:left="880"/>
       </w:pPr>
       <w:r>
         <w:t>一</w:t>
-      </w:r>
-    </w:p>
-    <w:p>
-      <w:pPr>
-        <w:ind w:left="880"/>
-      </w:pPr>
-      <w:r>
+        <w:br/>
         <w:t>土地及び工作物</w:t>
       </w:r>
     </w:p>
     <w:p>
       <w:pPr>
-        <w:pStyle w:val="Heading6"/>
+        <w:pStyle w:val="ListBullet"/>
         <w:ind w:left="880"/>
       </w:pPr>
       <w:r>
         <w:t>二</w:t>
-      </w:r>
-    </w:p>
-    <w:p>
-      <w:pPr>
-        <w:ind w:left="880"/>
-      </w:pPr>
-      <w:r>
+        <w:br/>
         <w:t>自動車及びその附属品</w:t>
       </w:r>
     </w:p>
     <w:p>
       <w:pPr>
-        <w:pStyle w:val="Heading6"/>
+        <w:pStyle w:val="ListBullet"/>
         <w:ind w:left="880"/>
       </w:pPr>
       <w:r>
         <w:t>三</w:t>
-      </w:r>
-    </w:p>
-    <w:p>
-      <w:pPr>
-        <w:ind w:left="880"/>
-      </w:pPr>
-      <w:r>
+        <w:br/>
         <w:t>地上権、賃貸人の承諾があるときは物の賃借権及び第一号に掲げる土地のために存する地役権</w:t>
       </w:r>
     </w:p>
     <w:p>
       <w:pPr>
-        <w:pStyle w:val="Heading6"/>
+        <w:pStyle w:val="ListBullet"/>
         <w:ind w:left="880"/>
       </w:pPr>
       <w:r>
         <w:t>四</w:t>
-      </w:r>
-    </w:p>
-    <w:p>
-      <w:pPr>
-        <w:ind w:left="880"/>
-      </w:pPr>
-      <w:r>
+        <w:br/>
         <w:t>機械及び器具</w:t>
       </w:r>
     </w:p>
     <w:p>
       <w:pPr>
-        <w:pStyle w:val="Heading6"/>
+        <w:pStyle w:val="ListBullet"/>
         <w:ind w:left="880"/>
       </w:pPr>
       <w:r>
         <w:t>五</w:t>
-      </w:r>
-    </w:p>
-    <w:p>
-      <w:pPr>
-        <w:ind w:left="880"/>
-      </w:pPr>
-      <w:r>
+        <w:br/>
         <w:t>軽車両、はしけ、牛馬その他の運搬具</w:t>
       </w:r>
     </w:p>
@@ -190,6 +160,8 @@
       </w:pPr>
       <w:r>
         <w:t>前項の登記をしたときは、第四条に規定するものは、当然事業財団に属する。</w:t>
+        <w:br/>
+        <w:t>但し、他人の権利の目的であるもの又は差押、仮差押若しくは仮処分の目的であるものは、この限りでない。</w:t>
       </w:r>
     </w:p>
     <w:p>
@@ -207,6 +179,8 @@
       </w:pPr>
       <w:r>
         <w:t>第四条に規定するもので、事業財団の設定後新たに当該事業単位に属したものは、当然事業財団に属する。</w:t>
+        <w:br/>
+        <w:t>この場合においては、前項但書の規定を準用する。</w:t>
       </w:r>
     </w:p>
     <w:p>
@@ -293,35 +267,23 @@
     </w:p>
     <w:p>
       <w:pPr>
-        <w:pStyle w:val="Heading6"/>
+        <w:pStyle w:val="ListBullet"/>
         <w:ind w:left="880"/>
       </w:pPr>
       <w:r>
         <w:t>一</w:t>
-      </w:r>
-    </w:p>
-    <w:p>
-      <w:pPr>
-        <w:ind w:left="880"/>
-      </w:pPr>
-      <w:r>
+        <w:br/>
         <w:t>事業財団について第一順位の抵当権の設定を登記したとき。</w:t>
       </w:r>
     </w:p>
     <w:p>
       <w:pPr>
-        <w:pStyle w:val="Heading6"/>
+        <w:pStyle w:val="ListBullet"/>
         <w:ind w:left="880"/>
       </w:pPr>
       <w:r>
         <w:t>二</w:t>
-      </w:r>
-    </w:p>
-    <w:p>
-      <w:pPr>
-        <w:ind w:left="880"/>
-      </w:pPr>
-      <w:r>
+        <w:br/>
         <w:t>事業財団が消滅した旨を登記したとき。</w:t>
       </w:r>
     </w:p>
@@ -340,120 +302,78 @@
     </w:p>
     <w:p>
       <w:pPr>
-        <w:pStyle w:val="Heading6"/>
+        <w:pStyle w:val="ListBullet"/>
         <w:ind w:left="880"/>
       </w:pPr>
       <w:r>
         <w:t>一</w:t>
-      </w:r>
-    </w:p>
-    <w:p>
-      <w:pPr>
-        <w:ind w:left="880"/>
-      </w:pPr>
-      <w:r>
+        <w:br/>
         <w:t>事業単位に係る事業についての道路運送法第三条第一号イからハまでの事業、一般貨物自動車運送事業、自動車道事業、自動車ターミナル法第三条各号の事業又は第二種貨物利用運送事業の別</w:t>
       </w:r>
     </w:p>
     <w:p>
       <w:pPr>
-        <w:pStyle w:val="Heading6"/>
+        <w:pStyle w:val="ListBullet"/>
         <w:ind w:left="880"/>
       </w:pPr>
       <w:r>
         <w:t>二</w:t>
-      </w:r>
-    </w:p>
-    <w:p>
-      <w:pPr>
-        <w:ind w:left="880"/>
-      </w:pPr>
-      <w:r>
+        <w:br/>
         <w:t>一般乗合旅客自動車運送事業の事業単位にあつては、その路線又は営業区域</w:t>
       </w:r>
     </w:p>
     <w:p>
       <w:pPr>
-        <w:pStyle w:val="Heading6"/>
+        <w:pStyle w:val="ListBullet"/>
         <w:ind w:left="880"/>
       </w:pPr>
       <w:r>
         <w:t>三</w:t>
-      </w:r>
-    </w:p>
-    <w:p>
-      <w:pPr>
-        <w:ind w:left="880"/>
-      </w:pPr>
-      <w:r>
+        <w:br/>
         <w:t>一般貸切旅客自動車運送事業若しくは一般乗用旅客自動車運送事業又は一般貨物自動車運送事業（第五号に掲げるものを除く。）の事業単位にあつては、その営業区域</w:t>
       </w:r>
     </w:p>
     <w:p>
       <w:pPr>
-        <w:pStyle w:val="Heading6"/>
+        <w:pStyle w:val="ListBullet"/>
         <w:ind w:left="880"/>
       </w:pPr>
       <w:r>
         <w:t>四</w:t>
-      </w:r>
-    </w:p>
-    <w:p>
-      <w:pPr>
-        <w:ind w:left="880"/>
-      </w:pPr>
-      <w:r>
+        <w:br/>
         <w:t>自動車道事業の事業単位にあつては、その路線</w:t>
       </w:r>
     </w:p>
     <w:p>
       <w:pPr>
-        <w:pStyle w:val="Heading6"/>
+        <w:pStyle w:val="ListBullet"/>
         <w:ind w:left="880"/>
       </w:pPr>
       <w:r>
         <w:t>五</w:t>
-      </w:r>
-    </w:p>
-    <w:p>
-      <w:pPr>
-        <w:ind w:left="880"/>
-      </w:pPr>
-      <w:r>
+        <w:br/>
         <w:t>特別積合せ貨物運送をする一般貨物自動車運送事業の事業単位にあつては、その運行系統</w:t>
       </w:r>
     </w:p>
     <w:p>
       <w:pPr>
-        <w:pStyle w:val="Heading6"/>
+        <w:pStyle w:val="ListBullet"/>
         <w:ind w:left="880"/>
       </w:pPr>
       <w:r>
         <w:t>六</w:t>
-      </w:r>
-    </w:p>
-    <w:p>
-      <w:pPr>
-        <w:ind w:left="880"/>
-      </w:pPr>
-      <w:r>
+        <w:br/>
         <w:t>自動車ターミナル事業の事業単位にあつては、その一般自動車ターミナルの名称及び位置</w:t>
       </w:r>
     </w:p>
     <w:p>
       <w:pPr>
-        <w:pStyle w:val="Heading6"/>
+        <w:pStyle w:val="ListBullet"/>
         <w:ind w:left="880"/>
       </w:pPr>
       <w:r>
         <w:t>七</w:t>
-      </w:r>
-    </w:p>
-    <w:p>
-      <w:pPr>
-        <w:ind w:left="880"/>
-      </w:pPr>
-      <w:r>
+        <w:br/>
         <w:t>第二種貨物利用運送事業の事業単位にあつては、利用運送に係る運送機関の種類及び貨物の集配の拠点</w:t>
       </w:r>
     </w:p>
@@ -652,6 +572,8 @@
     <w:p>
       <w:r>
         <w:t>前条の代金の納付があつたときは、買受人は、その時において免許又は許可に基づく権利義務を承継する。</w:t>
+        <w:br/>
+        <w:t>ただし、買受人が道路運送法第七条各号、貨物自動車運送事業法第五条各号、道路運送法第四十九条第二項各号、自動車ターミナル法第五条各号又は貨物利用運送事業法第二十二条各号のいずれかに該当する者であるときは、国土交通大臣は、当該免許又は許可を取り消すことができる。</w:t>
       </w:r>
     </w:p>
     <w:p>
@@ -682,6 +604,8 @@
     <w:p>
       <w:r>
         <w:t>事業財団については、工場抵当法（明治三十八年法律第五十四号）第八条第二項及び第三項、第十条、第十三条第二項、第十五条、第十六条第一項（民法第三百八十八条及び第三百八十九条の準用に関する部分に限る。）及び第三項、第十七条から第二十条まで、第二十一条第一項第四号及び第二項、第二十三条から第四十四条ノ三まで並びに第四十六条から第四十八条までの規定を準用する。</w:t>
+        <w:br/>
+        <w:t>この場合において、「工場財団登記簿」とあるのは「道路交通事業財団登記簿」と、「工場財団目録」とあるのは「道路交通事業財団目録」と、同法第十五条第一項、第四十二条ノ二第一項、第四十二条ノ三第一項並びに第四十二条ノ六第二項及び第三項中「工場」とあるのは「事業単位」と、同法第十七条第一項及び第二項中「工場」とあるのは「不動産」と読み替えるものとする。</w:t>
       </w:r>
     </w:p>
     <w:p>
@@ -754,6 +678,18 @@
       </w:r>
     </w:p>
     <w:p>
+      <w:pPr>
+        <w:pStyle w:val="Heading5"/>
+        <w:ind w:left="440"/>
+      </w:pPr>
+      <w:r>
+        <w:t>１</w:t>
+      </w:r>
+    </w:p>
+    <w:p>
+      <w:pPr>
+        <w:ind w:left="440"/>
+      </w:pPr>
       <w:r>
         <w:t>この法律の施行期日は、公布の日から起算して二箇月を経過した日とする。</w:t>
       </w:r>
@@ -768,7 +704,7 @@
         <w:pStyle w:val="Heading1"/>
       </w:pPr>
       <w:r>
-        <w:t>附　則（昭和三五年三月三一日法律第一四号）</w:t>
+        <w:t>附則（昭和三五年三月三一日法律第一四号）</w:t>
       </w:r>
     </w:p>
     <w:p>
@@ -794,7 +730,7 @@
         <w:pStyle w:val="Heading1"/>
       </w:pPr>
       <w:r>
-        <w:t>附　則（昭和三八年七月一五日法律第一四九号）</w:t>
+        <w:t>附則（昭和三八年七月一五日法律第一四九号）</w:t>
       </w:r>
     </w:p>
     <w:p>
@@ -820,7 +756,7 @@
         <w:pStyle w:val="Heading1"/>
       </w:pPr>
       <w:r>
-        <w:t>附　則（昭和四一年七月四日法律第一一八号）</w:t>
+        <w:t>附則（昭和四一年七月四日法律第一一八号）</w:t>
       </w:r>
     </w:p>
     <w:p>
@@ -838,10 +774,22 @@
         <w:pStyle w:val="Heading1"/>
       </w:pPr>
       <w:r>
-        <w:t>附　則（昭和五四年三月三〇日法律第五号）</w:t>
+        <w:t>附則（昭和五四年三月三〇日法律第五号）</w:t>
       </w:r>
     </w:p>
     <w:p>
+      <w:pPr>
+        <w:pStyle w:val="Heading5"/>
+        <w:ind w:left="440"/>
+      </w:pPr>
+      <w:r>
+        <w:t>１</w:t>
+      </w:r>
+    </w:p>
+    <w:p>
+      <w:pPr>
+        <w:ind w:left="440"/>
+      </w:pPr>
       <w:r>
         <w:t>この法律は、民事執行法（昭和五十四年法律第四号）の施行の日（昭和五十五年十月一日）から施行する。</w:t>
       </w:r>
@@ -890,7 +838,7 @@
         <w:pStyle w:val="Heading1"/>
       </w:pPr>
       <w:r>
-        <w:t>附　則（昭和五九年五月八日法律第二五号）</w:t>
+        <w:t>附則（昭和五九年五月八日法律第二五号）</w:t>
       </w:r>
     </w:p>
     <w:p>
@@ -929,7 +877,7 @@
         <w:pStyle w:val="Heading1"/>
       </w:pPr>
       <w:r>
-        <w:t>附　則（昭和六三年六月一一日法律第八一号）</w:t>
+        <w:t>附則（昭和六三年六月一一日法律第八一号）</w:t>
       </w:r>
     </w:p>
     <w:p>
@@ -968,7 +916,7 @@
         <w:pStyle w:val="Heading1"/>
       </w:pPr>
       <w:r>
-        <w:t>附　則（平成元年一二月一九日法律第八二号）</w:t>
+        <w:t>附則（平成元年一二月一九日法律第八二号）</w:t>
       </w:r>
     </w:p>
     <w:p>
@@ -994,7 +942,7 @@
         <w:pStyle w:val="Heading1"/>
       </w:pPr>
       <w:r>
-        <w:t>附　則（平成元年一二月一九日法律第八三号）</w:t>
+        <w:t>附則（平成元年一二月一九日法律第八三号）</w:t>
       </w:r>
     </w:p>
     <w:p>
@@ -1020,7 +968,7 @@
         <w:pStyle w:val="Heading1"/>
       </w:pPr>
       <w:r>
-        <w:t>附　則（平成七年五月一二日法律第九一号）</w:t>
+        <w:t>附則（平成七年五月一二日法律第九一号）</w:t>
       </w:r>
     </w:p>
     <w:p>
@@ -1046,7 +994,7 @@
         <w:pStyle w:val="Heading1"/>
       </w:pPr>
       <w:r>
-        <w:t>附　則（平成八年五月二九日法律第五二号）</w:t>
+        <w:t>附則（平成八年五月二九日法律第五二号）</w:t>
       </w:r>
     </w:p>
     <w:p>
@@ -1072,7 +1020,7 @@
         <w:pStyle w:val="Heading1"/>
       </w:pPr>
       <w:r>
-        <w:t>附　則（平成八年六月二六日法律第一一〇号）</w:t>
+        <w:t>附則（平成八年六月二六日法律第一一〇号）</w:t>
       </w:r>
     </w:p>
     <w:p>
@@ -1090,7 +1038,7 @@
         <w:pStyle w:val="Heading1"/>
       </w:pPr>
       <w:r>
-        <w:t>附　則（平成一一年五月二一日法律第四八号）</w:t>
+        <w:t>附則（平成一一年五月二一日法律第四八号）</w:t>
       </w:r>
     </w:p>
     <w:p>
@@ -1116,7 +1064,7 @@
         <w:pStyle w:val="Heading1"/>
       </w:pPr>
       <w:r>
-        <w:t>附　則（平成一一年一二月二二日法律第一六〇号）</w:t>
+        <w:t>附則（平成一一年一二月二二日法律第一六〇号）</w:t>
       </w:r>
     </w:p>
     <w:p>
@@ -1130,23 +1078,23 @@
     <w:p>
       <w:r>
         <w:t>この法律（第二条及び第三条を除く。）は、平成十三年一月六日から施行する。</w:t>
+        <w:br/>
+        <w:t>ただし、次の各号に掲げる規定は、当該各号に定める日から施行する。</w:t>
       </w:r>
     </w:p>
     <w:p>
       <w:pPr>
-        <w:pStyle w:val="Heading6"/>
+        <w:pStyle w:val="ListBullet"/>
         <w:ind w:left="880"/>
       </w:pPr>
       <w:r>
         <w:t>一</w:t>
-      </w:r>
-    </w:p>
-    <w:p>
-      <w:pPr>
-        <w:ind w:left="880"/>
-      </w:pPr>
-      <w:r>
+        <w:br/>
         <w:t>第九百九十五条（核原料物質、核燃料物質及び原子炉の規制に関する法律の一部を改正する法律附則の改正規定に係る部分に限る。）、第千三百五条、第千三百六条、第千三百二十四条第二項、第千三百二十六条第二項及び第千三百四十四条の規定</w:t>
+        <w:br/>
+        <w:br/>
+        <w:br/>
+        <w:t>公布の日</w:t>
       </w:r>
     </w:p>
     <w:p>
@@ -1159,7 +1107,7 @@
         <w:pStyle w:val="Heading1"/>
       </w:pPr>
       <w:r>
-        <w:t>附　則（平成一二年五月二六日法律第八六号）</w:t>
+        <w:t>附則（平成一二年五月二六日法律第八六号）</w:t>
       </w:r>
     </w:p>
     <w:p>
@@ -1185,7 +1133,7 @@
         <w:pStyle w:val="Heading1"/>
       </w:pPr>
       <w:r>
-        <w:t>附　則（平成一三年七月四日法律第一〇二号）</w:t>
+        <w:t>附則（平成一三年七月四日法律第一〇二号）</w:t>
       </w:r>
     </w:p>
     <w:p>
@@ -1224,7 +1172,7 @@
         <w:pStyle w:val="Heading1"/>
       </w:pPr>
       <w:r>
-        <w:t>附　則（平成一四年六月一九日法律第七七号）</w:t>
+        <w:t>附則（平成一四年六月一九日法律第七七号）</w:t>
       </w:r>
     </w:p>
     <w:p>
@@ -1250,7 +1198,7 @@
         <w:pStyle w:val="Heading1"/>
       </w:pPr>
       <w:r>
-        <w:t>附　則（平成一六年五月一二日法律第四三号）</w:t>
+        <w:t>附則（平成一六年五月一二日法律第四三号）</w:t>
       </w:r>
     </w:p>
     <w:p>
@@ -1264,40 +1212,34 @@
     <w:p>
       <w:r>
         <w:t>この法律は、公布の日から起算して一年を超えない範囲内において政令で定める日から施行する。</w:t>
+        <w:br/>
+        <w:t>ただし、次の各号に掲げる規定は、当該各号に定める日から施行する。</w:t>
       </w:r>
     </w:p>
     <w:p>
       <w:pPr>
-        <w:pStyle w:val="Heading6"/>
+        <w:pStyle w:val="ListBullet"/>
         <w:ind w:left="880"/>
       </w:pPr>
       <w:r>
         <w:t>一及び二</w:t>
-      </w:r>
-    </w:p>
-    <w:p>
-      <w:pPr>
-        <w:ind w:left="880"/>
-      </w:pPr>
-      <w:r>
+        <w:br/>
         <w:t>略</w:t>
       </w:r>
     </w:p>
     <w:p>
       <w:pPr>
-        <w:pStyle w:val="Heading6"/>
+        <w:pStyle w:val="ListBullet"/>
         <w:ind w:left="880"/>
       </w:pPr>
       <w:r>
         <w:t>三</w:t>
-      </w:r>
-    </w:p>
-    <w:p>
-      <w:pPr>
-        <w:ind w:left="880"/>
-      </w:pPr>
-      <w:r>
+        <w:br/>
         <w:t>附則第三十条及び第三十三条の規定</w:t>
+        <w:br/>
+        <w:br/>
+        <w:br/>
+        <w:t>公布の日から九月を超えない範囲内において政令で定める日</w:t>
       </w:r>
     </w:p>
     <w:p>
@@ -1310,7 +1252,7 @@
         <w:pStyle w:val="Heading1"/>
       </w:pPr>
       <w:r>
-        <w:t>附　則（平成一六年六月一八日法律第一二四号）</w:t>
+        <w:t>附則（平成一六年六月一八日法律第一二四号）</w:t>
       </w:r>
     </w:p>
     <w:p>
@@ -1336,7 +1278,7 @@
         <w:pStyle w:val="Heading1"/>
       </w:pPr>
       <w:r>
-        <w:t>附　則（平成一六年一二月三日法律第一五四号）</w:t>
+        <w:t>附則（平成一六年一二月三日法律第一五四号）</w:t>
       </w:r>
     </w:p>
     <w:p>
@@ -1362,7 +1304,7 @@
         <w:pStyle w:val="Heading1"/>
       </w:pPr>
       <w:r>
-        <w:t>附　則（平成一八年五月一九日法律第四〇号）</w:t>
+        <w:t>附則（平成一八年五月一九日法律第四〇号）</w:t>
       </w:r>
     </w:p>
     <w:p>
@@ -1398,7 +1340,7 @@
     </w:pPr>
     <w:r>
       <w:tab/>
-      <w:t>WeGov v0.1 - FTS141</w:t>
+      <w:t>WeGov v0.2 - FTS141</w:t>
     </w:r>
   </w:p>
 </w:ftr>
